--- a/Projeto/Documentacao/1 - MONTANDO AMBIENTE DE DESENVOLVIMENTO.docx
+++ b/Projeto/Documentacao/1 - MONTANDO AMBIENTE DE DESENVOLVIMENTO.docx
@@ -552,7 +552,7 @@
         <w:rPr>
           <w:rtl w:val="0"/>
         </w:rPr>
-        <w:t xml:space="preserve">Com arquivo do projeto descompactado, abra a pasta do projeto e navegue para “</w:t>
+        <w:t xml:space="preserve">Com o arquivo do projeto descompactado, abra a pasta do projeto e navegue para “</w:t>
       </w:r>
       <w:r>
         <w:rPr>
@@ -659,39 +659,97 @@
       </w:r>
       <w:r>
         <w:rPr>
+          <w:shd w:fill="ffd966" w:val="clear"/>
+          <w:rtl w:val="0"/>
+        </w:rPr>
+        <w:t xml:space="preserve">&lt;</w:t>
+      </w:r>
+      <w:r>
+        <w:rPr>
+          <w:shd w:fill="ffd966" w:val="clear"/>
           <w:rtl w:val="0"/>
         </w:rPr>
         <w:t xml:space="preserve">MeuServidor</w:t>
       </w:r>
       <w:r>
         <w:rPr>
+          <w:shd w:fill="ffd966" w:val="clear"/>
           <w:rtl w:val="0"/>
         </w:rPr>
         <w:t xml:space="preserve">\</w:t>
       </w:r>
       <w:r>
         <w:rPr>
+          <w:shd w:fill="ffd966" w:val="clear"/>
           <w:rtl w:val="0"/>
         </w:rPr>
         <w:t xml:space="preserve">MinhaInstancia</w:t>
       </w:r>
       <w:r>
         <w:rPr>
+          <w:shd w:fill="ffd966" w:val="clear"/>
+          <w:rtl w:val="0"/>
+        </w:rPr>
+        <w:t xml:space="preserve">&gt;</w:t>
+      </w:r>
+      <w:r>
+        <w:rPr>
           <w:rtl w:val="0"/>
         </w:rPr>
         <w:t xml:space="preserve">;Database=</w:t>
       </w:r>
       <w:r>
         <w:rPr>
+          <w:shd w:fill="ffd966" w:val="clear"/>
+          <w:rtl w:val="0"/>
+        </w:rPr>
+        <w:t xml:space="preserve">&lt;</w:t>
+      </w:r>
+      <w:r>
+        <w:rPr>
+          <w:shd w:fill="ffd966" w:val="clear"/>
           <w:rtl w:val="0"/>
         </w:rPr>
         <w:t xml:space="preserve">CadastroBasico</w:t>
       </w:r>
       <w:r>
         <w:rPr>
-          <w:rtl w:val="0"/>
-        </w:rPr>
-        <w:t xml:space="preserve">;User Id=usuario;Password=senha").</w:t>
+          <w:shd w:fill="ffd966" w:val="clear"/>
+          <w:rtl w:val="0"/>
+        </w:rPr>
+        <w:t xml:space="preserve">&gt;</w:t>
+      </w:r>
+      <w:r>
+        <w:rPr>
+          <w:rtl w:val="0"/>
+        </w:rPr>
+        <w:t xml:space="preserve">;User Id=</w:t>
+      </w:r>
+      <w:r>
+        <w:rPr>
+          <w:shd w:fill="ffd966" w:val="clear"/>
+          <w:rtl w:val="0"/>
+        </w:rPr>
+        <w:t xml:space="preserve">&lt;usuario&gt;</w:t>
+      </w:r>
+      <w:r>
+        <w:rPr>
+          <w:rtl w:val="0"/>
+        </w:rPr>
+        <w:t xml:space="preserve">;Password=</w:t>
+      </w:r>
+      <w:r>
+        <w:rPr>
+          <w:shd w:fill="ffd966" w:val="clear"/>
+          <w:rtl w:val="0"/>
+        </w:rPr>
+        <w:t xml:space="preserve">&lt;senha&gt;</w:t>
+      </w:r>
+      <w:r>
+        <w:rPr>
+          <w:rtl w:val="0"/>
+        </w:rPr>
+        <w:t xml:space="preserve">").</w:t>
       </w:r>
     </w:p>
     <w:p>

--- a/Projeto/Documentacao/1 - MONTANDO AMBIENTE DE DESENVOLVIMENTO.docx
+++ b/Projeto/Documentacao/1 - MONTANDO AMBIENTE DE DESENVOLVIMENTO.docx
@@ -523,7 +523,7 @@
           <w:b w:val="1"/>
           <w:rtl w:val="0"/>
         </w:rPr>
-        <w:t xml:space="preserve">2.3 - Abrir o projeto utilizando o Visual Studio 2019:</w:t>
+        <w:t xml:space="preserve">2.4 - Abrir o projeto utilizando o Visual Studio 2019:</w:t>
       </w:r>
     </w:p>
     <w:p>

--- a/Projeto/Documentacao/1 - MONTANDO AMBIENTE DE DESENVOLVIMENTO.docx
+++ b/Projeto/Documentacao/1 - MONTANDO AMBIENTE DE DESENVOLVIMENTO.docx
@@ -703,21 +703,7 @@
           <w:shd w:fill="ffd966" w:val="clear"/>
           <w:rtl w:val="0"/>
         </w:rPr>
-        <w:t xml:space="preserve">&lt;</w:t>
-      </w:r>
-      <w:r>
-        <w:rPr>
-          <w:shd w:fill="ffd966" w:val="clear"/>
-          <w:rtl w:val="0"/>
-        </w:rPr>
-        <w:t xml:space="preserve">CadastroBasico</w:t>
-      </w:r>
-      <w:r>
-        <w:rPr>
-          <w:shd w:fill="ffd966" w:val="clear"/>
-          <w:rtl w:val="0"/>
-        </w:rPr>
-        <w:t xml:space="preserve">&gt;</w:t>
+        <w:t xml:space="preserve">&lt;NomeDoBanco&gt;</w:t>
       </w:r>
       <w:r>
         <w:rPr>

--- a/Projeto/Documentacao/1 - MONTANDO AMBIENTE DE DESENVOLVIMENTO.docx
+++ b/Projeto/Documentacao/1 - MONTANDO AMBIENTE DE DESENVOLVIMENTO.docx
@@ -182,7 +182,7 @@
         <w:rPr>
           <w:rtl w:val="0"/>
         </w:rPr>
-        <w:t xml:space="preserve">Comunity</w:t>
+        <w:t xml:space="preserve">Community</w:t>
       </w:r>
       <w:r>
         <w:rPr>
